--- a/Test Cases.docx
+++ b/Test Cases.docx
@@ -26,9 +26,9 @@
       <w:tblGrid>
         <w:gridCol w:w="985"/>
         <w:gridCol w:w="4150"/>
-        <w:gridCol w:w="3233"/>
-        <w:gridCol w:w="1831"/>
-        <w:gridCol w:w="3749"/>
+        <w:gridCol w:w="2600"/>
+        <w:gridCol w:w="4050"/>
+        <w:gridCol w:w="2163"/>
       </w:tblGrid>
       <w:tr>
         <w:tc>
@@ -79,7 +79,7 @@
         </w:tc>
         <w:tc>
           <w:tcPr>
-            <w:tcW w:w="3233" w:type="dxa"/>
+            <w:tcW w:w="2600" w:type="dxa"/>
             <w:vAlign w:val="center"/>
             <w:hideMark/>
           </w:tcPr>
@@ -103,7 +103,7 @@
         </w:tc>
         <w:tc>
           <w:tcPr>
-            <w:tcW w:w="1831" w:type="dxa"/>
+            <w:tcW w:w="4050" w:type="dxa"/>
             <w:vAlign w:val="center"/>
             <w:hideMark/>
           </w:tcPr>
@@ -127,7 +127,7 @@
         </w:tc>
         <w:tc>
           <w:tcPr>
-            <w:tcW w:w="3749" w:type="dxa"/>
+            <w:tcW w:w="2163" w:type="dxa"/>
             <w:vAlign w:val="center"/>
             <w:hideMark/>
           </w:tcPr>
@@ -182,7 +182,7 @@
         </w:tc>
         <w:tc>
           <w:tcPr>
-            <w:tcW w:w="3233" w:type="dxa"/>
+            <w:tcW w:w="2600" w:type="dxa"/>
             <w:vAlign w:val="center"/>
             <w:hideMark/>
           </w:tcPr>
@@ -197,24 +197,36 @@
         </w:tc>
         <w:tc>
           <w:tcPr>
-            <w:tcW w:w="1831" w:type="dxa"/>
-            <w:vAlign w:val="center"/>
-          </w:tcPr>
-          <w:p>
-            <w:pPr>
-              <w:spacing w:after="160" w:line="259" w:lineRule="auto"/>
-            </w:pPr>
-          </w:p>
-        </w:tc>
-        <w:tc>
-          <w:tcPr>
-            <w:tcW w:w="3749" w:type="dxa"/>
-            <w:vAlign w:val="center"/>
-          </w:tcPr>
-          <w:p>
-            <w:pPr>
-              <w:spacing w:after="160" w:line="259" w:lineRule="auto"/>
-            </w:pPr>
+            <w:tcW w:w="4050" w:type="dxa"/>
+            <w:vAlign w:val="center"/>
+          </w:tcPr>
+          <w:p>
+            <w:pPr>
+              <w:spacing w:after="160" w:line="259" w:lineRule="auto"/>
+            </w:pPr>
+            <w:r>
+              <w:t xml:space="preserve">Expense added to the list in format “Date - </w:t>
+            </w:r>
+            <w:r>
+              <w:t>Desc</w:t>
+            </w:r>
+            <w:r>
+              <w:t xml:space="preserve"> - Amount”</w:t>
+            </w:r>
+          </w:p>
+        </w:tc>
+        <w:tc>
+          <w:tcPr>
+            <w:tcW w:w="2163" w:type="dxa"/>
+            <w:vAlign w:val="center"/>
+          </w:tcPr>
+          <w:p>
+            <w:pPr>
+              <w:spacing w:after="160" w:line="259" w:lineRule="auto"/>
+            </w:pPr>
+            <w:r>
+              <w:t>Pass</w:t>
+            </w:r>
           </w:p>
         </w:tc>
       </w:tr>
@@ -250,7 +262,7 @@
         </w:tc>
         <w:tc>
           <w:tcPr>
-            <w:tcW w:w="3233" w:type="dxa"/>
+            <w:tcW w:w="2600" w:type="dxa"/>
             <w:vAlign w:val="center"/>
             <w:hideMark/>
           </w:tcPr>
@@ -265,24 +277,30 @@
         </w:tc>
         <w:tc>
           <w:tcPr>
-            <w:tcW w:w="1831" w:type="dxa"/>
-            <w:vAlign w:val="center"/>
-          </w:tcPr>
-          <w:p>
-            <w:pPr>
-              <w:spacing w:after="160" w:line="259" w:lineRule="auto"/>
-            </w:pPr>
-          </w:p>
-        </w:tc>
-        <w:tc>
-          <w:tcPr>
-            <w:tcW w:w="3749" w:type="dxa"/>
-            <w:vAlign w:val="center"/>
-          </w:tcPr>
-          <w:p>
-            <w:pPr>
-              <w:spacing w:after="160" w:line="259" w:lineRule="auto"/>
-            </w:pPr>
+            <w:tcW w:w="4050" w:type="dxa"/>
+            <w:vAlign w:val="center"/>
+          </w:tcPr>
+          <w:p>
+            <w:pPr>
+              <w:spacing w:after="160" w:line="259" w:lineRule="auto"/>
+            </w:pPr>
+            <w:r>
+              <w:t>Error: “Please enter a description.</w:t>
+            </w:r>
+          </w:p>
+        </w:tc>
+        <w:tc>
+          <w:tcPr>
+            <w:tcW w:w="2163" w:type="dxa"/>
+            <w:vAlign w:val="center"/>
+          </w:tcPr>
+          <w:p>
+            <w:pPr>
+              <w:spacing w:after="160" w:line="259" w:lineRule="auto"/>
+            </w:pPr>
+            <w:r>
+              <w:t>Pass</w:t>
+            </w:r>
           </w:p>
         </w:tc>
       </w:tr>
@@ -312,21 +330,13 @@
               <w:spacing w:after="160" w:line="259" w:lineRule="auto"/>
             </w:pPr>
             <w:r>
-              <w:t>Add invalid amount (e.g., “</w:t>
-            </w:r>
-            <w:proofErr w:type="spellStart"/>
-            <w:r>
-              <w:t>abc</w:t>
-            </w:r>
-            <w:proofErr w:type="spellEnd"/>
-            <w:r>
-              <w:t>”)</w:t>
-            </w:r>
-          </w:p>
-        </w:tc>
-        <w:tc>
-          <w:tcPr>
-            <w:tcW w:w="3233" w:type="dxa"/>
+              <w:t>Add invalid amount (e.g., “abc”)</w:t>
+            </w:r>
+          </w:p>
+        </w:tc>
+        <w:tc>
+          <w:tcPr>
+            <w:tcW w:w="2600" w:type="dxa"/>
             <w:vAlign w:val="center"/>
             <w:hideMark/>
           </w:tcPr>
@@ -335,38 +345,36 @@
               <w:spacing w:after="160" w:line="259" w:lineRule="auto"/>
             </w:pPr>
             <w:r>
-              <w:t>Type "</w:t>
-            </w:r>
-            <w:proofErr w:type="spellStart"/>
-            <w:r>
-              <w:t>abc</w:t>
-            </w:r>
-            <w:proofErr w:type="spellEnd"/>
-            <w:r>
-              <w:t>"</w:t>
-            </w:r>
-          </w:p>
-        </w:tc>
-        <w:tc>
-          <w:tcPr>
-            <w:tcW w:w="1831" w:type="dxa"/>
-            <w:vAlign w:val="center"/>
-          </w:tcPr>
-          <w:p>
-            <w:pPr>
-              <w:spacing w:after="160" w:line="259" w:lineRule="auto"/>
-            </w:pPr>
-          </w:p>
-        </w:tc>
-        <w:tc>
-          <w:tcPr>
-            <w:tcW w:w="3749" w:type="dxa"/>
-            <w:vAlign w:val="center"/>
-          </w:tcPr>
-          <w:p>
-            <w:pPr>
-              <w:spacing w:after="160" w:line="259" w:lineRule="auto"/>
-            </w:pPr>
+              <w:t>Type "abc"</w:t>
+            </w:r>
+          </w:p>
+        </w:tc>
+        <w:tc>
+          <w:tcPr>
+            <w:tcW w:w="4050" w:type="dxa"/>
+            <w:vAlign w:val="center"/>
+          </w:tcPr>
+          <w:p>
+            <w:pPr>
+              <w:spacing w:after="160" w:line="259" w:lineRule="auto"/>
+            </w:pPr>
+            <w:r>
+              <w:t>Error: “Amount must be a positive number.</w:t>
+            </w:r>
+          </w:p>
+        </w:tc>
+        <w:tc>
+          <w:tcPr>
+            <w:tcW w:w="2163" w:type="dxa"/>
+            <w:vAlign w:val="center"/>
+          </w:tcPr>
+          <w:p>
+            <w:pPr>
+              <w:spacing w:after="160" w:line="259" w:lineRule="auto"/>
+            </w:pPr>
+            <w:r>
+              <w:t>Pass</w:t>
+            </w:r>
           </w:p>
         </w:tc>
       </w:tr>
@@ -402,7 +410,7 @@
         </w:tc>
         <w:tc>
           <w:tcPr>
-            <w:tcW w:w="3233" w:type="dxa"/>
+            <w:tcW w:w="2600" w:type="dxa"/>
             <w:vAlign w:val="center"/>
             <w:hideMark/>
           </w:tcPr>
@@ -417,24 +425,30 @@
         </w:tc>
         <w:tc>
           <w:tcPr>
-            <w:tcW w:w="1831" w:type="dxa"/>
-            <w:vAlign w:val="center"/>
-          </w:tcPr>
-          <w:p>
-            <w:pPr>
-              <w:spacing w:after="160" w:line="259" w:lineRule="auto"/>
-            </w:pPr>
-          </w:p>
-        </w:tc>
-        <w:tc>
-          <w:tcPr>
-            <w:tcW w:w="3749" w:type="dxa"/>
-            <w:vAlign w:val="center"/>
-          </w:tcPr>
-          <w:p>
-            <w:pPr>
-              <w:spacing w:after="160" w:line="259" w:lineRule="auto"/>
-            </w:pPr>
+            <w:tcW w:w="4050" w:type="dxa"/>
+            <w:vAlign w:val="center"/>
+          </w:tcPr>
+          <w:p>
+            <w:pPr>
+              <w:spacing w:after="160" w:line="259" w:lineRule="auto"/>
+            </w:pPr>
+            <w:r>
+              <w:t>Error: “Amount must be a positive number.</w:t>
+            </w:r>
+          </w:p>
+        </w:tc>
+        <w:tc>
+          <w:tcPr>
+            <w:tcW w:w="2163" w:type="dxa"/>
+            <w:vAlign w:val="center"/>
+          </w:tcPr>
+          <w:p>
+            <w:pPr>
+              <w:spacing w:after="160" w:line="259" w:lineRule="auto"/>
+            </w:pPr>
+            <w:r>
+              <w:t>Pass</w:t>
+            </w:r>
           </w:p>
         </w:tc>
       </w:tr>
@@ -470,7 +484,7 @@
         </w:tc>
         <w:tc>
           <w:tcPr>
-            <w:tcW w:w="3233" w:type="dxa"/>
+            <w:tcW w:w="2600" w:type="dxa"/>
             <w:vAlign w:val="center"/>
             <w:hideMark/>
           </w:tcPr>
@@ -485,24 +499,30 @@
         </w:tc>
         <w:tc>
           <w:tcPr>
-            <w:tcW w:w="1831" w:type="dxa"/>
-            <w:vAlign w:val="center"/>
-          </w:tcPr>
-          <w:p>
-            <w:pPr>
-              <w:spacing w:after="160" w:line="259" w:lineRule="auto"/>
-            </w:pPr>
-          </w:p>
-        </w:tc>
-        <w:tc>
-          <w:tcPr>
-            <w:tcW w:w="3749" w:type="dxa"/>
-            <w:vAlign w:val="center"/>
-          </w:tcPr>
-          <w:p>
-            <w:pPr>
-              <w:spacing w:after="160" w:line="259" w:lineRule="auto"/>
-            </w:pPr>
+            <w:tcW w:w="4050" w:type="dxa"/>
+            <w:vAlign w:val="center"/>
+          </w:tcPr>
+          <w:p>
+            <w:pPr>
+              <w:spacing w:after="160" w:line="259" w:lineRule="auto"/>
+            </w:pPr>
+            <w:r>
+              <w:t>Description, Amount, and Date fields reset</w:t>
+            </w:r>
+          </w:p>
+        </w:tc>
+        <w:tc>
+          <w:tcPr>
+            <w:tcW w:w="2163" w:type="dxa"/>
+            <w:vAlign w:val="center"/>
+          </w:tcPr>
+          <w:p>
+            <w:pPr>
+              <w:spacing w:after="160" w:line="259" w:lineRule="auto"/>
+            </w:pPr>
+            <w:r>
+              <w:t>Pass</w:t>
+            </w:r>
           </w:p>
         </w:tc>
       </w:tr>
@@ -538,7 +558,7 @@
         </w:tc>
         <w:tc>
           <w:tcPr>
-            <w:tcW w:w="3233" w:type="dxa"/>
+            <w:tcW w:w="2600" w:type="dxa"/>
             <w:vAlign w:val="center"/>
             <w:hideMark/>
           </w:tcPr>
@@ -553,24 +573,30 @@
         </w:tc>
         <w:tc>
           <w:tcPr>
-            <w:tcW w:w="1831" w:type="dxa"/>
-            <w:vAlign w:val="center"/>
-          </w:tcPr>
-          <w:p>
-            <w:pPr>
-              <w:spacing w:after="160" w:line="259" w:lineRule="auto"/>
-            </w:pPr>
-          </w:p>
-        </w:tc>
-        <w:tc>
-          <w:tcPr>
-            <w:tcW w:w="3749" w:type="dxa"/>
-            <w:vAlign w:val="center"/>
-          </w:tcPr>
-          <w:p>
-            <w:pPr>
-              <w:spacing w:after="160" w:line="259" w:lineRule="auto"/>
-            </w:pPr>
+            <w:tcW w:w="4050" w:type="dxa"/>
+            <w:vAlign w:val="center"/>
+          </w:tcPr>
+          <w:p>
+            <w:pPr>
+              <w:spacing w:after="160" w:line="259" w:lineRule="auto"/>
+            </w:pPr>
+            <w:r>
+              <w:t>Selected item is removed from the list</w:t>
+            </w:r>
+          </w:p>
+        </w:tc>
+        <w:tc>
+          <w:tcPr>
+            <w:tcW w:w="2163" w:type="dxa"/>
+            <w:vAlign w:val="center"/>
+          </w:tcPr>
+          <w:p>
+            <w:pPr>
+              <w:spacing w:after="160" w:line="259" w:lineRule="auto"/>
+            </w:pPr>
+            <w:r>
+              <w:t>Paas</w:t>
+            </w:r>
           </w:p>
         </w:tc>
       </w:tr>
@@ -584,8 +610,8 @@
         <w:tblLook w:val="04A0" w:firstRow="1" w:lastRow="0" w:firstColumn="1" w:lastColumn="0" w:noHBand="0" w:noVBand="1"/>
       </w:tblPr>
       <w:tblGrid>
-        <w:gridCol w:w="985"/>
-        <w:gridCol w:w="12780"/>
+        <w:gridCol w:w="614"/>
+        <w:gridCol w:w="13334"/>
       </w:tblGrid>
       <w:tr>
         <w:tc>
@@ -646,6 +672,7 @@
               <w:jc w:val="center"/>
             </w:pPr>
             <w:r>
+              <w:lastRenderedPageBreak/>
               <w:t>01</w:t>
             </w:r>
           </w:p>
@@ -660,6 +687,52 @@
               <w:spacing w:after="160" w:line="259" w:lineRule="auto"/>
               <w:jc w:val="center"/>
             </w:pPr>
+            <w:r>
+              <w:rPr>
+                <w:noProof/>
+              </w:rPr>
+              <w:drawing>
+                <wp:inline distT="0" distB="0" distL="0" distR="0" wp14:anchorId="522E8807" wp14:editId="34CC256A">
+                  <wp:extent cx="8863330" cy="4985385"/>
+                  <wp:effectExtent l="0" t="0" r="0" b="5715"/>
+                  <wp:docPr id="1229855947" name="Picture 3"/>
+                  <wp:cNvGraphicFramePr>
+                    <a:graphicFrameLocks xmlns:a="http://schemas.openxmlformats.org/drawingml/2006/main" noChangeAspect="1"/>
+                  </wp:cNvGraphicFramePr>
+                  <a:graphic xmlns:a="http://schemas.openxmlformats.org/drawingml/2006/main">
+                    <a:graphicData uri="http://schemas.openxmlformats.org/drawingml/2006/picture">
+                      <pic:pic xmlns:pic="http://schemas.openxmlformats.org/drawingml/2006/picture">
+                        <pic:nvPicPr>
+                          <pic:cNvPr id="1229855947" name="Picture 1229855947"/>
+                          <pic:cNvPicPr/>
+                        </pic:nvPicPr>
+                        <pic:blipFill>
+                          <a:blip r:embed="rId4">
+                            <a:extLst>
+                              <a:ext uri="{28A0092B-C50C-407E-A947-70E740481C1C}">
+                                <a14:useLocalDpi xmlns:a14="http://schemas.microsoft.com/office/drawing/2010/main" val="0"/>
+                              </a:ext>
+                            </a:extLst>
+                          </a:blip>
+                          <a:stretch>
+                            <a:fillRect/>
+                          </a:stretch>
+                        </pic:blipFill>
+                        <pic:spPr>
+                          <a:xfrm>
+                            <a:off x="0" y="0"/>
+                            <a:ext cx="8863330" cy="4985385"/>
+                          </a:xfrm>
+                          <a:prstGeom prst="rect">
+                            <a:avLst/>
+                          </a:prstGeom>
+                        </pic:spPr>
+                      </pic:pic>
+                    </a:graphicData>
+                  </a:graphic>
+                </wp:inline>
+              </w:drawing>
+            </w:r>
           </w:p>
         </w:tc>
       </w:tr>
@@ -674,6 +747,7 @@
               <w:jc w:val="center"/>
             </w:pPr>
             <w:r>
+              <w:lastRenderedPageBreak/>
               <w:t>02</w:t>
             </w:r>
           </w:p>
@@ -688,6 +762,52 @@
               <w:spacing w:after="160" w:line="259" w:lineRule="auto"/>
               <w:jc w:val="center"/>
             </w:pPr>
+            <w:r>
+              <w:rPr>
+                <w:noProof/>
+              </w:rPr>
+              <w:drawing>
+                <wp:inline distT="0" distB="0" distL="0" distR="0" wp14:anchorId="140B7209" wp14:editId="417EA022">
+                  <wp:extent cx="8863330" cy="4985385"/>
+                  <wp:effectExtent l="0" t="0" r="0" b="5715"/>
+                  <wp:docPr id="526991899" name="Picture 4"/>
+                  <wp:cNvGraphicFramePr>
+                    <a:graphicFrameLocks xmlns:a="http://schemas.openxmlformats.org/drawingml/2006/main" noChangeAspect="1"/>
+                  </wp:cNvGraphicFramePr>
+                  <a:graphic xmlns:a="http://schemas.openxmlformats.org/drawingml/2006/main">
+                    <a:graphicData uri="http://schemas.openxmlformats.org/drawingml/2006/picture">
+                      <pic:pic xmlns:pic="http://schemas.openxmlformats.org/drawingml/2006/picture">
+                        <pic:nvPicPr>
+                          <pic:cNvPr id="526991899" name="Picture 526991899"/>
+                          <pic:cNvPicPr/>
+                        </pic:nvPicPr>
+                        <pic:blipFill>
+                          <a:blip r:embed="rId5">
+                            <a:extLst>
+                              <a:ext uri="{28A0092B-C50C-407E-A947-70E740481C1C}">
+                                <a14:useLocalDpi xmlns:a14="http://schemas.microsoft.com/office/drawing/2010/main" val="0"/>
+                              </a:ext>
+                            </a:extLst>
+                          </a:blip>
+                          <a:stretch>
+                            <a:fillRect/>
+                          </a:stretch>
+                        </pic:blipFill>
+                        <pic:spPr>
+                          <a:xfrm>
+                            <a:off x="0" y="0"/>
+                            <a:ext cx="8863330" cy="4985385"/>
+                          </a:xfrm>
+                          <a:prstGeom prst="rect">
+                            <a:avLst/>
+                          </a:prstGeom>
+                        </pic:spPr>
+                      </pic:pic>
+                    </a:graphicData>
+                  </a:graphic>
+                </wp:inline>
+              </w:drawing>
+            </w:r>
           </w:p>
         </w:tc>
       </w:tr>
@@ -702,6 +822,7 @@
               <w:jc w:val="center"/>
             </w:pPr>
             <w:r>
+              <w:lastRenderedPageBreak/>
               <w:t>03</w:t>
             </w:r>
           </w:p>
@@ -716,6 +837,52 @@
               <w:spacing w:after="160" w:line="259" w:lineRule="auto"/>
               <w:jc w:val="center"/>
             </w:pPr>
+            <w:r>
+              <w:rPr>
+                <w:noProof/>
+              </w:rPr>
+              <w:drawing>
+                <wp:inline distT="0" distB="0" distL="0" distR="0" wp14:anchorId="56B7F007" wp14:editId="0C75641C">
+                  <wp:extent cx="8863330" cy="4985385"/>
+                  <wp:effectExtent l="0" t="0" r="0" b="5715"/>
+                  <wp:docPr id="1926265715" name="Picture 5"/>
+                  <wp:cNvGraphicFramePr>
+                    <a:graphicFrameLocks xmlns:a="http://schemas.openxmlformats.org/drawingml/2006/main" noChangeAspect="1"/>
+                  </wp:cNvGraphicFramePr>
+                  <a:graphic xmlns:a="http://schemas.openxmlformats.org/drawingml/2006/main">
+                    <a:graphicData uri="http://schemas.openxmlformats.org/drawingml/2006/picture">
+                      <pic:pic xmlns:pic="http://schemas.openxmlformats.org/drawingml/2006/picture">
+                        <pic:nvPicPr>
+                          <pic:cNvPr id="1926265715" name="Picture 1926265715"/>
+                          <pic:cNvPicPr/>
+                        </pic:nvPicPr>
+                        <pic:blipFill>
+                          <a:blip r:embed="rId6">
+                            <a:extLst>
+                              <a:ext uri="{28A0092B-C50C-407E-A947-70E740481C1C}">
+                                <a14:useLocalDpi xmlns:a14="http://schemas.microsoft.com/office/drawing/2010/main" val="0"/>
+                              </a:ext>
+                            </a:extLst>
+                          </a:blip>
+                          <a:stretch>
+                            <a:fillRect/>
+                          </a:stretch>
+                        </pic:blipFill>
+                        <pic:spPr>
+                          <a:xfrm>
+                            <a:off x="0" y="0"/>
+                            <a:ext cx="8863330" cy="4985385"/>
+                          </a:xfrm>
+                          <a:prstGeom prst="rect">
+                            <a:avLst/>
+                          </a:prstGeom>
+                        </pic:spPr>
+                      </pic:pic>
+                    </a:graphicData>
+                  </a:graphic>
+                </wp:inline>
+              </w:drawing>
+            </w:r>
           </w:p>
         </w:tc>
       </w:tr>
@@ -730,6 +897,7 @@
               <w:jc w:val="center"/>
             </w:pPr>
             <w:r>
+              <w:lastRenderedPageBreak/>
               <w:t>04</w:t>
             </w:r>
           </w:p>
@@ -744,6 +912,52 @@
               <w:spacing w:after="160" w:line="259" w:lineRule="auto"/>
               <w:jc w:val="center"/>
             </w:pPr>
+            <w:r>
+              <w:rPr>
+                <w:noProof/>
+              </w:rPr>
+              <w:drawing>
+                <wp:inline distT="0" distB="0" distL="0" distR="0" wp14:anchorId="49BB9910" wp14:editId="2306FE8D">
+                  <wp:extent cx="8863330" cy="4985385"/>
+                  <wp:effectExtent l="0" t="0" r="0" b="5715"/>
+                  <wp:docPr id="1301355929" name="Picture 6"/>
+                  <wp:cNvGraphicFramePr>
+                    <a:graphicFrameLocks xmlns:a="http://schemas.openxmlformats.org/drawingml/2006/main" noChangeAspect="1"/>
+                  </wp:cNvGraphicFramePr>
+                  <a:graphic xmlns:a="http://schemas.openxmlformats.org/drawingml/2006/main">
+                    <a:graphicData uri="http://schemas.openxmlformats.org/drawingml/2006/picture">
+                      <pic:pic xmlns:pic="http://schemas.openxmlformats.org/drawingml/2006/picture">
+                        <pic:nvPicPr>
+                          <pic:cNvPr id="1301355929" name="Picture 1301355929"/>
+                          <pic:cNvPicPr/>
+                        </pic:nvPicPr>
+                        <pic:blipFill>
+                          <a:blip r:embed="rId7">
+                            <a:extLst>
+                              <a:ext uri="{28A0092B-C50C-407E-A947-70E740481C1C}">
+                                <a14:useLocalDpi xmlns:a14="http://schemas.microsoft.com/office/drawing/2010/main" val="0"/>
+                              </a:ext>
+                            </a:extLst>
+                          </a:blip>
+                          <a:stretch>
+                            <a:fillRect/>
+                          </a:stretch>
+                        </pic:blipFill>
+                        <pic:spPr>
+                          <a:xfrm>
+                            <a:off x="0" y="0"/>
+                            <a:ext cx="8863330" cy="4985385"/>
+                          </a:xfrm>
+                          <a:prstGeom prst="rect">
+                            <a:avLst/>
+                          </a:prstGeom>
+                        </pic:spPr>
+                      </pic:pic>
+                    </a:graphicData>
+                  </a:graphic>
+                </wp:inline>
+              </w:drawing>
+            </w:r>
           </w:p>
         </w:tc>
       </w:tr>
@@ -758,6 +972,7 @@
               <w:jc w:val="center"/>
             </w:pPr>
             <w:r>
+              <w:lastRenderedPageBreak/>
               <w:t>05</w:t>
             </w:r>
           </w:p>
@@ -772,6 +987,46 @@
               <w:spacing w:after="160" w:line="259" w:lineRule="auto"/>
               <w:jc w:val="center"/>
             </w:pPr>
+            <w:r>
+              <w:rPr>
+                <w:noProof/>
+              </w:rPr>
+              <w:drawing>
+                <wp:inline distT="0" distB="0" distL="0" distR="0" wp14:anchorId="45D2BC4C" wp14:editId="408E9536">
+                  <wp:extent cx="8863330" cy="4985385"/>
+                  <wp:effectExtent l="0" t="0" r="0" b="5715"/>
+                  <wp:docPr id="1252229249" name="Picture 1"/>
+                  <wp:cNvGraphicFramePr>
+                    <a:graphicFrameLocks xmlns:a="http://schemas.openxmlformats.org/drawingml/2006/main" noChangeAspect="1"/>
+                  </wp:cNvGraphicFramePr>
+                  <a:graphic xmlns:a="http://schemas.openxmlformats.org/drawingml/2006/main">
+                    <a:graphicData uri="http://schemas.openxmlformats.org/drawingml/2006/picture">
+                      <pic:pic xmlns:pic="http://schemas.openxmlformats.org/drawingml/2006/picture">
+                        <pic:nvPicPr>
+                          <pic:cNvPr id="1252229249" name=""/>
+                          <pic:cNvPicPr/>
+                        </pic:nvPicPr>
+                        <pic:blipFill>
+                          <a:blip r:embed="rId8"/>
+                          <a:stretch>
+                            <a:fillRect/>
+                          </a:stretch>
+                        </pic:blipFill>
+                        <pic:spPr>
+                          <a:xfrm>
+                            <a:off x="0" y="0"/>
+                            <a:ext cx="8863330" cy="4985385"/>
+                          </a:xfrm>
+                          <a:prstGeom prst="rect">
+                            <a:avLst/>
+                          </a:prstGeom>
+                        </pic:spPr>
+                      </pic:pic>
+                    </a:graphicData>
+                  </a:graphic>
+                </wp:inline>
+              </w:drawing>
+            </w:r>
           </w:p>
         </w:tc>
       </w:tr>
@@ -786,6 +1041,7 @@
               <w:jc w:val="center"/>
             </w:pPr>
             <w:r>
+              <w:lastRenderedPageBreak/>
               <w:t>06</w:t>
             </w:r>
           </w:p>
@@ -800,6 +1056,46 @@
               <w:spacing w:after="160" w:line="259" w:lineRule="auto"/>
               <w:jc w:val="center"/>
             </w:pPr>
+            <w:r>
+              <w:rPr>
+                <w:noProof/>
+              </w:rPr>
+              <w:drawing>
+                <wp:inline distT="0" distB="0" distL="0" distR="0" wp14:anchorId="01A5745F" wp14:editId="436E08C0">
+                  <wp:extent cx="8863330" cy="4985385"/>
+                  <wp:effectExtent l="0" t="0" r="0" b="5715"/>
+                  <wp:docPr id="164639385" name="Picture 1"/>
+                  <wp:cNvGraphicFramePr>
+                    <a:graphicFrameLocks xmlns:a="http://schemas.openxmlformats.org/drawingml/2006/main" noChangeAspect="1"/>
+                  </wp:cNvGraphicFramePr>
+                  <a:graphic xmlns:a="http://schemas.openxmlformats.org/drawingml/2006/main">
+                    <a:graphicData uri="http://schemas.openxmlformats.org/drawingml/2006/picture">
+                      <pic:pic xmlns:pic="http://schemas.openxmlformats.org/drawingml/2006/picture">
+                        <pic:nvPicPr>
+                          <pic:cNvPr id="164639385" name=""/>
+                          <pic:cNvPicPr/>
+                        </pic:nvPicPr>
+                        <pic:blipFill>
+                          <a:blip r:embed="rId9"/>
+                          <a:stretch>
+                            <a:fillRect/>
+                          </a:stretch>
+                        </pic:blipFill>
+                        <pic:spPr>
+                          <a:xfrm>
+                            <a:off x="0" y="0"/>
+                            <a:ext cx="8863330" cy="4985385"/>
+                          </a:xfrm>
+                          <a:prstGeom prst="rect">
+                            <a:avLst/>
+                          </a:prstGeom>
+                        </pic:spPr>
+                      </pic:pic>
+                    </a:graphicData>
+                  </a:graphic>
+                </wp:inline>
+              </w:drawing>
+            </w:r>
           </w:p>
         </w:tc>
       </w:tr>
